--- a/工作相关/总结资料/接口测试发现的问题/panda服务发现的问题.docx
+++ b/工作相关/总结资料/接口测试发现的问题/panda服务发现的问题.docx
@@ -134,20 +134,382 @@
     <w:p>
       <w:pPr>
         <w:rPr>
+          <w:rFonts w:hint="eastAsia"/>
+          <w:lang w:val="en-US" w:eastAsia="zh-CN"/>
+        </w:rPr>
+      </w:pPr>
+      <w:r>
+        <w:rPr>
+          <w:rFonts w:hint="eastAsia"/>
+          <w:lang w:val="en-US" w:eastAsia="zh-CN"/>
+        </w:rPr>
+        <w:t>如果请求auth服务没有查询到用户信息，那result1.getResults()结果为null，再调用size()方法会报空指针异常。</w:t>
+      </w:r>
+    </w:p>
+    <w:p>
+      <w:pPr>
+        <w:rPr>
+          <w:rFonts w:hint="eastAsia"/>
+          <w:lang w:val="en-US" w:eastAsia="zh-CN"/>
+        </w:rPr>
+      </w:pPr>
+    </w:p>
+    <w:p>
+      <w:pPr>
+        <w:pStyle w:val="4"/>
+        <w:bidi w:val="0"/>
+        <w:rPr>
+          <w:rFonts w:hint="eastAsia"/>
+          <w:lang w:val="en-US" w:eastAsia="zh-CN"/>
+        </w:rPr>
+      </w:pPr>
+      <w:r>
+        <w:rPr>
+          <w:rFonts w:hint="eastAsia"/>
+          <w:lang w:val="en-US" w:eastAsia="zh-CN"/>
+        </w:rPr>
+        <w:t>1.1.2 未对接口需要传递的必要参数进行非空检验</w:t>
+      </w:r>
+    </w:p>
+    <w:p>
+      <w:pPr>
+        <w:rPr>
+          <w:rFonts w:hint="eastAsia"/>
+          <w:lang w:val="en-US" w:eastAsia="zh-CN"/>
+        </w:rPr>
+      </w:pPr>
+      <w:r>
+        <w:rPr>
+          <w:rFonts w:hint="eastAsia"/>
+          <w:lang w:val="en-US" w:eastAsia="zh-CN"/>
+        </w:rPr>
+        <w:t>说明：</w:t>
+      </w:r>
+    </w:p>
+    <w:p>
+      <w:pPr>
+        <w:rPr>
+          <w:rFonts w:hint="eastAsia"/>
+          <w:lang w:val="en-US" w:eastAsia="zh-CN"/>
+        </w:rPr>
+      </w:pPr>
+      <w:r>
+        <w:rPr>
+          <w:rFonts w:hint="eastAsia"/>
+          <w:lang w:val="en-US" w:eastAsia="zh-CN"/>
+        </w:rPr>
+        <w:t>如果panda未传递数据表设置为not null的字段，在mybatisplus对插入语句进行赋值时，因为找不到未传递的字段，会抛出java.sql.SQLException: Field 'xxx' doesn't have a default value异常。</w:t>
+      </w:r>
+    </w:p>
+    <w:p>
+      <w:pPr>
+        <w:rPr>
+          <w:rFonts w:hint="eastAsia"/>
+          <w:lang w:val="en-US" w:eastAsia="zh-CN"/>
+        </w:rPr>
+      </w:pPr>
+    </w:p>
+    <w:p>
+      <w:pPr>
+        <w:pStyle w:val="4"/>
+        <w:bidi w:val="0"/>
+        <w:rPr>
+          <w:rFonts w:hint="eastAsia"/>
+          <w:lang w:val="en-US" w:eastAsia="zh-CN"/>
+        </w:rPr>
+      </w:pPr>
+      <w:r>
+        <w:rPr>
+          <w:rFonts w:hint="eastAsia"/>
+          <w:lang w:val="en-US" w:eastAsia="zh-CN"/>
+        </w:rPr>
+        <w:t>1.1.3 未对请求头中需要传递的token进行非空串检验</w:t>
+      </w:r>
+    </w:p>
+    <w:p>
+      <w:pPr>
+        <w:rPr>
+          <w:rFonts w:hint="eastAsia"/>
+          <w:lang w:val="en-US" w:eastAsia="zh-CN"/>
+        </w:rPr>
+      </w:pPr>
+      <w:r>
+        <w:rPr>
+          <w:rFonts w:hint="eastAsia"/>
+          <w:lang w:val="en-US" w:eastAsia="zh-CN"/>
+        </w:rPr>
+        <w:t>说明：</w:t>
+      </w:r>
+    </w:p>
+    <w:p>
+      <w:pPr>
+        <w:rPr>
+          <w:rFonts w:hint="eastAsia"/>
+          <w:lang w:val="en-US" w:eastAsia="zh-CN"/>
+        </w:rPr>
+      </w:pPr>
+      <w:r>
+        <w:rPr>
+          <w:rFonts w:hint="eastAsia"/>
+          <w:lang w:val="en-US" w:eastAsia="zh-CN"/>
+        </w:rPr>
+        <w:t>如果panda递数的token为空串，则直接返回，没必要继续之后的代码。</w:t>
+      </w:r>
+    </w:p>
+    <w:p>
+      <w:pPr>
+        <w:rPr>
+          <w:rFonts w:hint="eastAsia"/>
+          <w:lang w:val="en-US" w:eastAsia="zh-CN"/>
+        </w:rPr>
+      </w:pPr>
+    </w:p>
+    <w:p>
+      <w:pPr>
+        <w:pStyle w:val="4"/>
+        <w:bidi w:val="0"/>
+        <w:rPr>
+          <w:rFonts w:hint="eastAsia"/>
+          <w:lang w:val="en-US" w:eastAsia="zh-CN"/>
+        </w:rPr>
+      </w:pPr>
+      <w:r>
+        <w:rPr>
+          <w:rFonts w:hint="eastAsia"/>
+          <w:lang w:val="en-US" w:eastAsia="zh-CN"/>
+        </w:rPr>
+        <w:t>1.1.4 应该先进行凌云用户信息的查询</w:t>
+      </w:r>
+    </w:p>
+    <w:p>
+      <w:pPr>
+        <w:rPr>
+          <w:rFonts w:hint="eastAsia"/>
+          <w:lang w:val="en-US" w:eastAsia="zh-CN"/>
+        </w:rPr>
+      </w:pPr>
+      <w:r>
+        <w:rPr>
+          <w:rFonts w:hint="eastAsia"/>
+          <w:lang w:val="en-US" w:eastAsia="zh-CN"/>
+        </w:rPr>
+        <w:t>代码截图：</w:t>
+      </w:r>
+    </w:p>
+    <w:p>
+      <w:pPr>
+        <w:rPr>
           <w:rFonts w:hint="default"/>
           <w:lang w:val="en-US" w:eastAsia="zh-CN"/>
         </w:rPr>
       </w:pPr>
       <w:r>
-        <w:rPr>
-          <w:rFonts w:hint="eastAsia"/>
-          <w:lang w:val="en-US" w:eastAsia="zh-CN"/>
-        </w:rPr>
-        <w:t>如果请求auth服务没有查询到用户信息，那result1.getResults()结果为null，再调用size()方法会报空指针异常。</w:t>
+        <w:drawing>
+          <wp:inline distT="0" distB="0" distL="114300" distR="114300">
+            <wp:extent cx="5269865" cy="3663950"/>
+            <wp:effectExtent l="0" t="0" r="3175" b="8890"/>
+            <wp:docPr id="5" name="图片 5"/>
+            <wp:cNvGraphicFramePr>
+              <a:graphicFrameLocks xmlns:a="http://schemas.openxmlformats.org/drawingml/2006/main" noChangeAspect="1"/>
+            </wp:cNvGraphicFramePr>
+            <a:graphic xmlns:a="http://schemas.openxmlformats.org/drawingml/2006/main">
+              <a:graphicData uri="http://schemas.openxmlformats.org/drawingml/2006/picture">
+                <pic:pic xmlns:pic="http://schemas.openxmlformats.org/drawingml/2006/picture">
+                  <pic:nvPicPr>
+                    <pic:cNvPr id="5" name="图片 5"/>
+                    <pic:cNvPicPr>
+                      <a:picLocks noChangeAspect="1"/>
+                    </pic:cNvPicPr>
+                  </pic:nvPicPr>
+                  <pic:blipFill>
+                    <a:blip r:embed="rId5"/>
+                    <a:stretch>
+                      <a:fillRect/>
+                    </a:stretch>
+                  </pic:blipFill>
+                  <pic:spPr>
+                    <a:xfrm>
+                      <a:off x="0" y="0"/>
+                      <a:ext cx="5269865" cy="3663950"/>
+                    </a:xfrm>
+                    <a:prstGeom prst="rect">
+                      <a:avLst/>
+                    </a:prstGeom>
+                    <a:noFill/>
+                    <a:ln>
+                      <a:noFill/>
+                    </a:ln>
+                  </pic:spPr>
+                </pic:pic>
+              </a:graphicData>
+            </a:graphic>
+          </wp:inline>
+        </w:drawing>
+      </w:r>
+    </w:p>
+    <w:p>
+      <w:pPr>
+        <w:rPr>
+          <w:rFonts w:hint="eastAsia"/>
+          <w:lang w:val="en-US" w:eastAsia="zh-CN"/>
+        </w:rPr>
+      </w:pPr>
+      <w:r>
+        <w:rPr>
+          <w:rFonts w:hint="eastAsia"/>
+          <w:lang w:val="en-US" w:eastAsia="zh-CN"/>
+        </w:rPr>
+        <w:t>说明：</w:t>
+      </w:r>
+    </w:p>
+    <w:p>
+      <w:pPr>
+        <w:rPr>
+          <w:rFonts w:hint="eastAsia"/>
+          <w:lang w:val="en-US" w:eastAsia="zh-CN"/>
+        </w:rPr>
+      </w:pPr>
+      <w:r>
+        <w:rPr>
+          <w:rFonts w:hint="eastAsia"/>
+          <w:lang w:val="en-US" w:eastAsia="zh-CN"/>
+        </w:rPr>
+        <w:t>如果根据panda传递的凌云用户名查询不出相应的用户信息，则直接返回，不必再进行之后的代码。</w:t>
+      </w:r>
+    </w:p>
+    <w:p>
+      <w:pPr>
+        <w:rPr>
+          <w:rFonts w:hint="eastAsia"/>
+          <w:lang w:val="en-US" w:eastAsia="zh-CN"/>
+        </w:rPr>
+      </w:pPr>
+    </w:p>
+    <w:p>
+      <w:pPr>
+        <w:pStyle w:val="4"/>
+        <w:bidi w:val="0"/>
+        <w:rPr>
+          <w:rFonts w:hint="default"/>
+          <w:lang w:val="en-US" w:eastAsia="zh-CN"/>
+        </w:rPr>
+      </w:pPr>
+      <w:r>
+        <w:rPr>
+          <w:rFonts w:hint="eastAsia"/>
+          <w:lang w:val="en-US" w:eastAsia="zh-CN"/>
+        </w:rPr>
+        <w:t>1.1.5 如果用户不存在，则直接返回用户不存在</w:t>
+      </w:r>
+    </w:p>
+    <w:p>
+      <w:pPr>
+        <w:rPr>
+          <w:rFonts w:hint="eastAsia"/>
+          <w:lang w:val="en-US" w:eastAsia="zh-CN"/>
+        </w:rPr>
+      </w:pPr>
+      <w:r>
+        <w:rPr>
+          <w:rFonts w:hint="eastAsia"/>
+          <w:lang w:val="en-US" w:eastAsia="zh-CN"/>
+        </w:rPr>
+        <w:t>代码截图：</w:t>
+      </w:r>
+    </w:p>
+    <w:p>
+      <w:r>
+        <w:drawing>
+          <wp:inline distT="0" distB="0" distL="114300" distR="114300">
+            <wp:extent cx="4168140" cy="1043940"/>
+            <wp:effectExtent l="0" t="0" r="7620" b="7620"/>
+            <wp:docPr id="7" name="图片 7"/>
+            <wp:cNvGraphicFramePr>
+              <a:graphicFrameLocks xmlns:a="http://schemas.openxmlformats.org/drawingml/2006/main" noChangeAspect="1"/>
+            </wp:cNvGraphicFramePr>
+            <a:graphic xmlns:a="http://schemas.openxmlformats.org/drawingml/2006/main">
+              <a:graphicData uri="http://schemas.openxmlformats.org/drawingml/2006/picture">
+                <pic:pic xmlns:pic="http://schemas.openxmlformats.org/drawingml/2006/picture">
+                  <pic:nvPicPr>
+                    <pic:cNvPr id="7" name="图片 7"/>
+                    <pic:cNvPicPr>
+                      <a:picLocks noChangeAspect="1"/>
+                    </pic:cNvPicPr>
+                  </pic:nvPicPr>
+                  <pic:blipFill>
+                    <a:blip r:embed="rId6"/>
+                    <a:stretch>
+                      <a:fillRect/>
+                    </a:stretch>
+                  </pic:blipFill>
+                  <pic:spPr>
+                    <a:xfrm>
+                      <a:off x="0" y="0"/>
+                      <a:ext cx="4168140" cy="1043940"/>
+                    </a:xfrm>
+                    <a:prstGeom prst="rect">
+                      <a:avLst/>
+                    </a:prstGeom>
+                    <a:noFill/>
+                    <a:ln>
+                      <a:noFill/>
+                    </a:ln>
+                  </pic:spPr>
+                </pic:pic>
+              </a:graphicData>
+            </a:graphic>
+          </wp:inline>
+        </w:drawing>
+      </w:r>
+    </w:p>
+    <w:p>
+      <w:pPr>
+        <w:rPr>
+          <w:rFonts w:hint="eastAsia"/>
+          <w:lang w:val="en-US" w:eastAsia="zh-CN"/>
+        </w:rPr>
+      </w:pPr>
+      <w:r>
+        <w:rPr>
+          <w:rFonts w:hint="eastAsia"/>
+          <w:lang w:val="en-US" w:eastAsia="zh-CN"/>
+        </w:rPr>
+        <w:t>说明：</w:t>
+      </w:r>
+    </w:p>
+    <w:p>
+      <w:pPr>
+        <w:rPr>
+          <w:rFonts w:hint="default"/>
+          <w:lang w:val="en-US" w:eastAsia="zh-CN"/>
+        </w:rPr>
+      </w:pPr>
+      <w:r>
+        <w:rPr>
+          <w:rFonts w:hint="eastAsia"/>
+          <w:lang w:val="en-US" w:eastAsia="zh-CN"/>
+        </w:rPr>
+        <w:t>因为查询用户信息的接口是根据传递的用户名进行多字段模糊查询，所有必须校验panda传递的是完整用户名，不然该返回信息会造成panda认为用户名存在，但用户编码不存在。</w:t>
       </w:r>
       <w:bookmarkStart w:id="0" w:name="_GoBack"/>
-    </w:p>
-    <w:bookmarkEnd w:id="0"/>
+      <w:bookmarkEnd w:id="0"/>
+    </w:p>
+    <w:p>
+      <w:pPr>
+        <w:rPr>
+          <w:rFonts w:hint="default"/>
+          <w:lang w:val="en-US" w:eastAsia="zh-CN"/>
+        </w:rPr>
+      </w:pPr>
+    </w:p>
+    <w:p>
+      <w:pPr>
+        <w:rPr>
+          <w:rFonts w:hint="default"/>
+          <w:lang w:val="en-US" w:eastAsia="zh-CN"/>
+        </w:rPr>
+      </w:pPr>
+    </w:p>
     <w:sectPr>
       <w:pgSz w:w="11906" w:h="16838"/>
       <w:pgMar w:top="1440" w:right="1800" w:bottom="1440" w:left="1800" w:header="851" w:footer="992" w:gutter="0"/>
@@ -187,7 +549,7 @@
   <w:docDefaults>
     <w:rPrDefault>
       <w:rPr>
-        <w:rFonts w:asciiTheme="minorHAnsi" w:hAnsiTheme="minorHAnsi" w:eastAsiaTheme="minorEastAsia" w:cstheme="minorBidi"/>
+        <w:rFonts w:ascii="Times New Roman" w:hAnsi="Times New Roman" w:eastAsia="宋体" w:cs="Times New Roman"/>
       </w:rPr>
     </w:rPrDefault>
     <w:pPrDefault/>

--- a/工作相关/总结资料/接口测试发现的问题/panda服务发现的问题.docx
+++ b/工作相关/总结资料/接口测试发现的问题/panda服务发现的问题.docx
@@ -2,6 +2,1072 @@
 <file path=word/document.xml><?xml version="1.0" encoding="utf-8"?>
 <w:document xmlns:wpc="http://schemas.microsoft.com/office/word/2010/wordprocessingCanvas" xmlns:mc="http://schemas.openxmlformats.org/markup-compatibility/2006" xmlns:o="urn:schemas-microsoft-com:office:office" xmlns:r="http://schemas.openxmlformats.org/officeDocument/2006/relationships" xmlns:m="http://schemas.openxmlformats.org/officeDocument/2006/math" xmlns:v="urn:schemas-microsoft-com:vml" xmlns:wp14="http://schemas.microsoft.com/office/word/2010/wordprocessingDrawing" xmlns:wp="http://schemas.openxmlformats.org/drawingml/2006/wordprocessingDrawing" xmlns:w="http://schemas.openxmlformats.org/wordprocessingml/2006/main" xmlns:w14="http://schemas.microsoft.com/office/word/2010/wordml" xmlns:w10="urn:schemas-microsoft-com:office:word" xmlns:w15="http://schemas.microsoft.com/office/word/2012/wordml" xmlns:wpg="http://schemas.microsoft.com/office/word/2010/wordprocessingGroup" xmlns:wpi="http://schemas.microsoft.com/office/word/2010/wordprocessingInk" xmlns:wne="http://schemas.microsoft.com/office/word/2006/wordml" xmlns:wps="http://schemas.microsoft.com/office/word/2010/wordprocessingShape" xmlns:wpsCustomData="http://www.wps.cn/officeDocument/2013/wpsCustomData" mc:Ignorable="w14 w15 wp14">
   <w:body>
+    <w:sdt>
+      <w:sdtPr>
+        <w:rPr>
+          <w:rFonts w:ascii="宋体" w:hAnsi="宋体" w:eastAsia="宋体" w:cstheme="minorBidi"/>
+          <w:kern w:val="2"/>
+          <w:sz w:val="21"/>
+          <w:szCs w:val="24"/>
+          <w:lang w:val="en-US" w:eastAsia="zh-CN" w:bidi="ar-SA"/>
+        </w:rPr>
+        <w:id w:val="147475631"/>
+        <w15:color w:val="DBDBDB"/>
+        <w:docPartObj>
+          <w:docPartGallery w:val="Table of Contents"/>
+          <w:docPartUnique/>
+        </w:docPartObj>
+      </w:sdtPr>
+      <w:sdtEndPr>
+        <w:rPr>
+          <w:rFonts w:hint="eastAsia" w:asciiTheme="minorHAnsi" w:hAnsiTheme="minorHAnsi" w:eastAsiaTheme="minorEastAsia" w:cstheme="minorBidi"/>
+          <w:b/>
+          <w:kern w:val="44"/>
+          <w:sz w:val="44"/>
+          <w:szCs w:val="24"/>
+          <w:lang w:val="en-US" w:eastAsia="zh-CN" w:bidi="ar-SA"/>
+        </w:rPr>
+      </w:sdtEndPr>
+      <w:sdtContent>
+        <w:p>
+          <w:pPr>
+            <w:spacing w:before="0" w:beforeLines="0" w:after="0" w:afterLines="0" w:line="240" w:lineRule="auto"/>
+            <w:ind w:left="0" w:leftChars="0" w:right="0" w:rightChars="0" w:firstLine="0" w:firstLineChars="0"/>
+            <w:jc w:val="center"/>
+          </w:pPr>
+          <w:r>
+            <w:rPr>
+              <w:rFonts w:ascii="宋体" w:hAnsi="宋体" w:eastAsia="宋体"/>
+              <w:sz w:val="21"/>
+            </w:rPr>
+            <w:t>目录</w:t>
+          </w:r>
+        </w:p>
+        <w:p>
+          <w:pPr>
+            <w:pStyle w:val="6"/>
+            <w:tabs>
+              <w:tab w:val="right" w:leader="dot" w:pos="8306"/>
+            </w:tabs>
+          </w:pPr>
+          <w:r>
+            <w:rPr>
+              <w:rFonts w:hint="eastAsia"/>
+              <w:lang w:val="en-US" w:eastAsia="zh-CN"/>
+            </w:rPr>
+            <w:fldChar w:fldCharType="begin"/>
+          </w:r>
+          <w:r>
+            <w:rPr>
+              <w:rFonts w:hint="eastAsia"/>
+              <w:lang w:val="en-US" w:eastAsia="zh-CN"/>
+            </w:rPr>
+            <w:instrText xml:space="preserve">TOC \o "1-3" \h \u </w:instrText>
+          </w:r>
+          <w:r>
+            <w:rPr>
+              <w:rFonts w:hint="eastAsia"/>
+              <w:lang w:val="en-US" w:eastAsia="zh-CN"/>
+            </w:rPr>
+            <w:fldChar w:fldCharType="separate"/>
+          </w:r>
+          <w:r>
+            <w:rPr>
+              <w:rFonts w:hint="eastAsia"/>
+              <w:lang w:val="en-US" w:eastAsia="zh-CN"/>
+            </w:rPr>
+            <w:fldChar w:fldCharType="begin"/>
+          </w:r>
+          <w:r>
+            <w:rPr>
+              <w:rFonts w:hint="eastAsia"/>
+              <w:lang w:val="en-US" w:eastAsia="zh-CN"/>
+            </w:rPr>
+            <w:instrText xml:space="preserve"> HYPERLINK \l _Toc30569 </w:instrText>
+          </w:r>
+          <w:r>
+            <w:rPr>
+              <w:rFonts w:hint="eastAsia"/>
+              <w:lang w:val="en-US" w:eastAsia="zh-CN"/>
+            </w:rPr>
+            <w:fldChar w:fldCharType="separate"/>
+          </w:r>
+          <w:r>
+            <w:rPr>
+              <w:rFonts w:hint="eastAsia"/>
+              <w:lang w:val="en-US" w:eastAsia="zh-CN"/>
+            </w:rPr>
+            <w:t>1. 外来订单相关接口</w:t>
+          </w:r>
+          <w:r>
+            <w:tab/>
+          </w:r>
+          <w:r>
+            <w:fldChar w:fldCharType="begin"/>
+          </w:r>
+          <w:r>
+            <w:instrText xml:space="preserve"> PAGEREF _Toc30569 \h </w:instrText>
+          </w:r>
+          <w:r>
+            <w:fldChar w:fldCharType="separate"/>
+          </w:r>
+          <w:r>
+            <w:t>2</w:t>
+          </w:r>
+          <w:r>
+            <w:fldChar w:fldCharType="end"/>
+          </w:r>
+          <w:r>
+            <w:rPr>
+              <w:rFonts w:hint="eastAsia"/>
+              <w:lang w:val="en-US" w:eastAsia="zh-CN"/>
+            </w:rPr>
+            <w:fldChar w:fldCharType="end"/>
+          </w:r>
+        </w:p>
+        <w:p>
+          <w:pPr>
+            <w:pStyle w:val="7"/>
+            <w:tabs>
+              <w:tab w:val="right" w:leader="dot" w:pos="8306"/>
+            </w:tabs>
+          </w:pPr>
+          <w:r>
+            <w:rPr>
+              <w:rFonts w:hint="eastAsia"/>
+              <w:lang w:val="en-US" w:eastAsia="zh-CN"/>
+            </w:rPr>
+            <w:fldChar w:fldCharType="begin"/>
+          </w:r>
+          <w:r>
+            <w:rPr>
+              <w:rFonts w:hint="eastAsia"/>
+              <w:lang w:val="en-US" w:eastAsia="zh-CN"/>
+            </w:rPr>
+            <w:instrText xml:space="preserve"> HYPERLINK \l _Toc4388 </w:instrText>
+          </w:r>
+          <w:r>
+            <w:rPr>
+              <w:rFonts w:hint="eastAsia"/>
+              <w:lang w:val="en-US" w:eastAsia="zh-CN"/>
+            </w:rPr>
+            <w:fldChar w:fldCharType="separate"/>
+          </w:r>
+          <w:r>
+            <w:rPr>
+              <w:rFonts w:hint="eastAsia"/>
+              <w:lang w:val="en-US" w:eastAsia="zh-CN"/>
+            </w:rPr>
+            <w:t>1.1外来订单提交接口</w:t>
+          </w:r>
+          <w:r>
+            <w:tab/>
+          </w:r>
+          <w:r>
+            <w:fldChar w:fldCharType="begin"/>
+          </w:r>
+          <w:r>
+            <w:instrText xml:space="preserve"> PAGEREF _Toc4388 \h </w:instrText>
+          </w:r>
+          <w:r>
+            <w:fldChar w:fldCharType="separate"/>
+          </w:r>
+          <w:r>
+            <w:t>2</w:t>
+          </w:r>
+          <w:r>
+            <w:fldChar w:fldCharType="end"/>
+          </w:r>
+          <w:r>
+            <w:rPr>
+              <w:rFonts w:hint="eastAsia"/>
+              <w:lang w:val="en-US" w:eastAsia="zh-CN"/>
+            </w:rPr>
+            <w:fldChar w:fldCharType="end"/>
+          </w:r>
+        </w:p>
+        <w:p>
+          <w:pPr>
+            <w:pStyle w:val="5"/>
+            <w:tabs>
+              <w:tab w:val="right" w:leader="dot" w:pos="8306"/>
+            </w:tabs>
+          </w:pPr>
+          <w:r>
+            <w:rPr>
+              <w:rFonts w:hint="eastAsia"/>
+              <w:lang w:val="en-US" w:eastAsia="zh-CN"/>
+            </w:rPr>
+            <w:fldChar w:fldCharType="begin"/>
+          </w:r>
+          <w:r>
+            <w:rPr>
+              <w:rFonts w:hint="eastAsia"/>
+              <w:lang w:val="en-US" w:eastAsia="zh-CN"/>
+            </w:rPr>
+            <w:instrText xml:space="preserve"> HYPERLINK \l _Toc16670 </w:instrText>
+          </w:r>
+          <w:r>
+            <w:rPr>
+              <w:rFonts w:hint="eastAsia"/>
+              <w:lang w:val="en-US" w:eastAsia="zh-CN"/>
+            </w:rPr>
+            <w:fldChar w:fldCharType="separate"/>
+          </w:r>
+          <w:r>
+            <w:rPr>
+              <w:rFonts w:hint="eastAsia"/>
+              <w:lang w:val="en-US" w:eastAsia="zh-CN"/>
+            </w:rPr>
+            <w:t>1.1.1未判断查询用户信息结果是否为空</w:t>
+          </w:r>
+          <w:r>
+            <w:tab/>
+          </w:r>
+          <w:r>
+            <w:fldChar w:fldCharType="begin"/>
+          </w:r>
+          <w:r>
+            <w:instrText xml:space="preserve"> PAGEREF _Toc16670 \h </w:instrText>
+          </w:r>
+          <w:r>
+            <w:fldChar w:fldCharType="separate"/>
+          </w:r>
+          <w:r>
+            <w:t>2</w:t>
+          </w:r>
+          <w:r>
+            <w:fldChar w:fldCharType="end"/>
+          </w:r>
+          <w:r>
+            <w:rPr>
+              <w:rFonts w:hint="eastAsia"/>
+              <w:lang w:val="en-US" w:eastAsia="zh-CN"/>
+            </w:rPr>
+            <w:fldChar w:fldCharType="end"/>
+          </w:r>
+        </w:p>
+        <w:p>
+          <w:pPr>
+            <w:pStyle w:val="5"/>
+            <w:tabs>
+              <w:tab w:val="right" w:leader="dot" w:pos="8306"/>
+            </w:tabs>
+          </w:pPr>
+          <w:r>
+            <w:rPr>
+              <w:rFonts w:hint="eastAsia"/>
+              <w:lang w:val="en-US" w:eastAsia="zh-CN"/>
+            </w:rPr>
+            <w:fldChar w:fldCharType="begin"/>
+          </w:r>
+          <w:r>
+            <w:rPr>
+              <w:rFonts w:hint="eastAsia"/>
+              <w:lang w:val="en-US" w:eastAsia="zh-CN"/>
+            </w:rPr>
+            <w:instrText xml:space="preserve"> HYPERLINK \l _Toc13663 </w:instrText>
+          </w:r>
+          <w:r>
+            <w:rPr>
+              <w:rFonts w:hint="eastAsia"/>
+              <w:lang w:val="en-US" w:eastAsia="zh-CN"/>
+            </w:rPr>
+            <w:fldChar w:fldCharType="separate"/>
+          </w:r>
+          <w:r>
+            <w:rPr>
+              <w:rFonts w:hint="eastAsia"/>
+              <w:lang w:val="en-US" w:eastAsia="zh-CN"/>
+            </w:rPr>
+            <w:t>1.1.2 未对接口需要传递的必要参数进行非空检验</w:t>
+          </w:r>
+          <w:r>
+            <w:tab/>
+          </w:r>
+          <w:r>
+            <w:fldChar w:fldCharType="begin"/>
+          </w:r>
+          <w:r>
+            <w:instrText xml:space="preserve"> PAGEREF _Toc13663 \h </w:instrText>
+          </w:r>
+          <w:r>
+            <w:fldChar w:fldCharType="separate"/>
+          </w:r>
+          <w:r>
+            <w:t>2</w:t>
+          </w:r>
+          <w:r>
+            <w:fldChar w:fldCharType="end"/>
+          </w:r>
+          <w:r>
+            <w:rPr>
+              <w:rFonts w:hint="eastAsia"/>
+              <w:lang w:val="en-US" w:eastAsia="zh-CN"/>
+            </w:rPr>
+            <w:fldChar w:fldCharType="end"/>
+          </w:r>
+        </w:p>
+        <w:p>
+          <w:pPr>
+            <w:pStyle w:val="5"/>
+            <w:tabs>
+              <w:tab w:val="right" w:leader="dot" w:pos="8306"/>
+            </w:tabs>
+          </w:pPr>
+          <w:r>
+            <w:rPr>
+              <w:rFonts w:hint="eastAsia"/>
+              <w:lang w:val="en-US" w:eastAsia="zh-CN"/>
+            </w:rPr>
+            <w:fldChar w:fldCharType="begin"/>
+          </w:r>
+          <w:r>
+            <w:rPr>
+              <w:rFonts w:hint="eastAsia"/>
+              <w:lang w:val="en-US" w:eastAsia="zh-CN"/>
+            </w:rPr>
+            <w:instrText xml:space="preserve"> HYPERLINK \l _Toc6401 </w:instrText>
+          </w:r>
+          <w:r>
+            <w:rPr>
+              <w:rFonts w:hint="eastAsia"/>
+              <w:lang w:val="en-US" w:eastAsia="zh-CN"/>
+            </w:rPr>
+            <w:fldChar w:fldCharType="separate"/>
+          </w:r>
+          <w:r>
+            <w:rPr>
+              <w:rFonts w:hint="eastAsia"/>
+              <w:lang w:val="en-US" w:eastAsia="zh-CN"/>
+            </w:rPr>
+            <w:t>1.1.3 未对请求头中需要传递的token进行非空串检验</w:t>
+          </w:r>
+          <w:r>
+            <w:tab/>
+          </w:r>
+          <w:r>
+            <w:fldChar w:fldCharType="begin"/>
+          </w:r>
+          <w:r>
+            <w:instrText xml:space="preserve"> PAGEREF _Toc6401 \h </w:instrText>
+          </w:r>
+          <w:r>
+            <w:fldChar w:fldCharType="separate"/>
+          </w:r>
+          <w:r>
+            <w:t>2</w:t>
+          </w:r>
+          <w:r>
+            <w:fldChar w:fldCharType="end"/>
+          </w:r>
+          <w:r>
+            <w:rPr>
+              <w:rFonts w:hint="eastAsia"/>
+              <w:lang w:val="en-US" w:eastAsia="zh-CN"/>
+            </w:rPr>
+            <w:fldChar w:fldCharType="end"/>
+          </w:r>
+        </w:p>
+        <w:p>
+          <w:pPr>
+            <w:pStyle w:val="5"/>
+            <w:tabs>
+              <w:tab w:val="right" w:leader="dot" w:pos="8306"/>
+            </w:tabs>
+          </w:pPr>
+          <w:r>
+            <w:rPr>
+              <w:rFonts w:hint="eastAsia"/>
+              <w:lang w:val="en-US" w:eastAsia="zh-CN"/>
+            </w:rPr>
+            <w:fldChar w:fldCharType="begin"/>
+          </w:r>
+          <w:r>
+            <w:rPr>
+              <w:rFonts w:hint="eastAsia"/>
+              <w:lang w:val="en-US" w:eastAsia="zh-CN"/>
+            </w:rPr>
+            <w:instrText xml:space="preserve"> HYPERLINK \l _Toc1565 </w:instrText>
+          </w:r>
+          <w:r>
+            <w:rPr>
+              <w:rFonts w:hint="eastAsia"/>
+              <w:lang w:val="en-US" w:eastAsia="zh-CN"/>
+            </w:rPr>
+            <w:fldChar w:fldCharType="separate"/>
+          </w:r>
+          <w:r>
+            <w:rPr>
+              <w:rFonts w:hint="eastAsia"/>
+              <w:lang w:val="en-US" w:eastAsia="zh-CN"/>
+            </w:rPr>
+            <w:t>1.1.4 应该先进行凌云用户信息的查询</w:t>
+          </w:r>
+          <w:r>
+            <w:tab/>
+          </w:r>
+          <w:r>
+            <w:fldChar w:fldCharType="begin"/>
+          </w:r>
+          <w:r>
+            <w:instrText xml:space="preserve"> PAGEREF _Toc1565 \h </w:instrText>
+          </w:r>
+          <w:r>
+            <w:fldChar w:fldCharType="separate"/>
+          </w:r>
+          <w:r>
+            <w:t>2</w:t>
+          </w:r>
+          <w:r>
+            <w:fldChar w:fldCharType="end"/>
+          </w:r>
+          <w:r>
+            <w:rPr>
+              <w:rFonts w:hint="eastAsia"/>
+              <w:lang w:val="en-US" w:eastAsia="zh-CN"/>
+            </w:rPr>
+            <w:fldChar w:fldCharType="end"/>
+          </w:r>
+        </w:p>
+        <w:p>
+          <w:pPr>
+            <w:pStyle w:val="5"/>
+            <w:tabs>
+              <w:tab w:val="right" w:leader="dot" w:pos="8306"/>
+            </w:tabs>
+          </w:pPr>
+          <w:r>
+            <w:rPr>
+              <w:rFonts w:hint="eastAsia"/>
+              <w:lang w:val="en-US" w:eastAsia="zh-CN"/>
+            </w:rPr>
+            <w:fldChar w:fldCharType="begin"/>
+          </w:r>
+          <w:r>
+            <w:rPr>
+              <w:rFonts w:hint="eastAsia"/>
+              <w:lang w:val="en-US" w:eastAsia="zh-CN"/>
+            </w:rPr>
+            <w:instrText xml:space="preserve"> HYPERLINK \l _Toc11057 </w:instrText>
+          </w:r>
+          <w:r>
+            <w:rPr>
+              <w:rFonts w:hint="eastAsia"/>
+              <w:lang w:val="en-US" w:eastAsia="zh-CN"/>
+            </w:rPr>
+            <w:fldChar w:fldCharType="separate"/>
+          </w:r>
+          <w:r>
+            <w:rPr>
+              <w:rFonts w:hint="eastAsia"/>
+              <w:lang w:val="en-US" w:eastAsia="zh-CN"/>
+            </w:rPr>
+            <w:t>1.1.5 不用对panda传递的参数进行二次封装</w:t>
+          </w:r>
+          <w:r>
+            <w:tab/>
+          </w:r>
+          <w:r>
+            <w:fldChar w:fldCharType="begin"/>
+          </w:r>
+          <w:r>
+            <w:instrText xml:space="preserve"> PAGEREF _Toc11057 \h </w:instrText>
+          </w:r>
+          <w:r>
+            <w:fldChar w:fldCharType="separate"/>
+          </w:r>
+          <w:r>
+            <w:t>3</w:t>
+          </w:r>
+          <w:r>
+            <w:fldChar w:fldCharType="end"/>
+          </w:r>
+          <w:r>
+            <w:rPr>
+              <w:rFonts w:hint="eastAsia"/>
+              <w:lang w:val="en-US" w:eastAsia="zh-CN"/>
+            </w:rPr>
+            <w:fldChar w:fldCharType="end"/>
+          </w:r>
+        </w:p>
+        <w:p>
+          <w:pPr>
+            <w:pStyle w:val="5"/>
+            <w:tabs>
+              <w:tab w:val="right" w:leader="dot" w:pos="8306"/>
+            </w:tabs>
+          </w:pPr>
+          <w:r>
+            <w:rPr>
+              <w:rFonts w:hint="eastAsia"/>
+              <w:lang w:val="en-US" w:eastAsia="zh-CN"/>
+            </w:rPr>
+            <w:fldChar w:fldCharType="begin"/>
+          </w:r>
+          <w:r>
+            <w:rPr>
+              <w:rFonts w:hint="eastAsia"/>
+              <w:lang w:val="en-US" w:eastAsia="zh-CN"/>
+            </w:rPr>
+            <w:instrText xml:space="preserve"> HYPERLINK \l _Toc6506 </w:instrText>
+          </w:r>
+          <w:r>
+            <w:rPr>
+              <w:rFonts w:hint="eastAsia"/>
+              <w:lang w:val="en-US" w:eastAsia="zh-CN"/>
+            </w:rPr>
+            <w:fldChar w:fldCharType="separate"/>
+          </w:r>
+          <w:r>
+            <w:rPr>
+              <w:rFonts w:hint="eastAsia"/>
+              <w:lang w:val="en-US" w:eastAsia="zh-CN"/>
+            </w:rPr>
+            <w:t>1.1.6 如果用户不存在，则直接返回用户不存在</w:t>
+          </w:r>
+          <w:r>
+            <w:tab/>
+          </w:r>
+          <w:r>
+            <w:fldChar w:fldCharType="begin"/>
+          </w:r>
+          <w:r>
+            <w:instrText xml:space="preserve"> PAGEREF _Toc6506 \h </w:instrText>
+          </w:r>
+          <w:r>
+            <w:fldChar w:fldCharType="separate"/>
+          </w:r>
+          <w:r>
+            <w:t>4</w:t>
+          </w:r>
+          <w:r>
+            <w:fldChar w:fldCharType="end"/>
+          </w:r>
+          <w:r>
+            <w:rPr>
+              <w:rFonts w:hint="eastAsia"/>
+              <w:lang w:val="en-US" w:eastAsia="zh-CN"/>
+            </w:rPr>
+            <w:fldChar w:fldCharType="end"/>
+          </w:r>
+        </w:p>
+        <w:p>
+          <w:pPr>
+            <w:pStyle w:val="5"/>
+            <w:tabs>
+              <w:tab w:val="right" w:leader="dot" w:pos="8306"/>
+            </w:tabs>
+          </w:pPr>
+          <w:r>
+            <w:rPr>
+              <w:rFonts w:hint="eastAsia"/>
+              <w:lang w:val="en-US" w:eastAsia="zh-CN"/>
+            </w:rPr>
+            <w:fldChar w:fldCharType="begin"/>
+          </w:r>
+          <w:r>
+            <w:rPr>
+              <w:rFonts w:hint="eastAsia"/>
+              <w:lang w:val="en-US" w:eastAsia="zh-CN"/>
+            </w:rPr>
+            <w:instrText xml:space="preserve"> HYPERLINK \l _Toc3663 </w:instrText>
+          </w:r>
+          <w:r>
+            <w:rPr>
+              <w:rFonts w:hint="eastAsia"/>
+              <w:lang w:val="en-US" w:eastAsia="zh-CN"/>
+            </w:rPr>
+            <w:fldChar w:fldCharType="separate"/>
+          </w:r>
+          <w:r>
+            <w:rPr>
+              <w:rFonts w:hint="eastAsia"/>
+              <w:lang w:val="en-US" w:eastAsia="zh-CN"/>
+            </w:rPr>
+            <w:t>1.1.7 未进行事务控制</w:t>
+          </w:r>
+          <w:r>
+            <w:tab/>
+          </w:r>
+          <w:r>
+            <w:fldChar w:fldCharType="begin"/>
+          </w:r>
+          <w:r>
+            <w:instrText xml:space="preserve"> PAGEREF _Toc3663 \h </w:instrText>
+          </w:r>
+          <w:r>
+            <w:fldChar w:fldCharType="separate"/>
+          </w:r>
+          <w:r>
+            <w:t>4</w:t>
+          </w:r>
+          <w:r>
+            <w:fldChar w:fldCharType="end"/>
+          </w:r>
+          <w:r>
+            <w:rPr>
+              <w:rFonts w:hint="eastAsia"/>
+              <w:lang w:val="en-US" w:eastAsia="zh-CN"/>
+            </w:rPr>
+            <w:fldChar w:fldCharType="end"/>
+          </w:r>
+        </w:p>
+        <w:p>
+          <w:pPr>
+            <w:pStyle w:val="7"/>
+            <w:tabs>
+              <w:tab w:val="right" w:leader="dot" w:pos="8306"/>
+            </w:tabs>
+          </w:pPr>
+          <w:r>
+            <w:rPr>
+              <w:rFonts w:hint="eastAsia"/>
+              <w:lang w:val="en-US" w:eastAsia="zh-CN"/>
+            </w:rPr>
+            <w:fldChar w:fldCharType="begin"/>
+          </w:r>
+          <w:r>
+            <w:rPr>
+              <w:rFonts w:hint="eastAsia"/>
+              <w:lang w:val="en-US" w:eastAsia="zh-CN"/>
+            </w:rPr>
+            <w:instrText xml:space="preserve"> HYPERLINK \l _Toc10528 </w:instrText>
+          </w:r>
+          <w:r>
+            <w:rPr>
+              <w:rFonts w:hint="eastAsia"/>
+              <w:lang w:val="en-US" w:eastAsia="zh-CN"/>
+            </w:rPr>
+            <w:fldChar w:fldCharType="separate"/>
+          </w:r>
+          <w:r>
+            <w:rPr>
+              <w:rFonts w:hint="eastAsia"/>
+              <w:lang w:val="en-US" w:eastAsia="zh-CN"/>
+            </w:rPr>
+            <w:t>1.2外来订单分页查询接口</w:t>
+          </w:r>
+          <w:r>
+            <w:tab/>
+          </w:r>
+          <w:r>
+            <w:fldChar w:fldCharType="begin"/>
+          </w:r>
+          <w:r>
+            <w:instrText xml:space="preserve"> PAGEREF _Toc10528 \h </w:instrText>
+          </w:r>
+          <w:r>
+            <w:fldChar w:fldCharType="separate"/>
+          </w:r>
+          <w:r>
+            <w:t>4</w:t>
+          </w:r>
+          <w:r>
+            <w:fldChar w:fldCharType="end"/>
+          </w:r>
+          <w:r>
+            <w:rPr>
+              <w:rFonts w:hint="eastAsia"/>
+              <w:lang w:val="en-US" w:eastAsia="zh-CN"/>
+            </w:rPr>
+            <w:fldChar w:fldCharType="end"/>
+          </w:r>
+        </w:p>
+        <w:p>
+          <w:pPr>
+            <w:pStyle w:val="5"/>
+            <w:tabs>
+              <w:tab w:val="right" w:leader="dot" w:pos="8306"/>
+            </w:tabs>
+          </w:pPr>
+          <w:r>
+            <w:rPr>
+              <w:rFonts w:hint="eastAsia"/>
+              <w:lang w:val="en-US" w:eastAsia="zh-CN"/>
+            </w:rPr>
+            <w:fldChar w:fldCharType="begin"/>
+          </w:r>
+          <w:r>
+            <w:rPr>
+              <w:rFonts w:hint="eastAsia"/>
+              <w:lang w:val="en-US" w:eastAsia="zh-CN"/>
+            </w:rPr>
+            <w:instrText xml:space="preserve"> HYPERLINK \l _Toc928 </w:instrText>
+          </w:r>
+          <w:r>
+            <w:rPr>
+              <w:rFonts w:hint="eastAsia"/>
+              <w:lang w:val="en-US" w:eastAsia="zh-CN"/>
+            </w:rPr>
+            <w:fldChar w:fldCharType="separate"/>
+          </w:r>
+          <w:r>
+            <w:rPr>
+              <w:rFonts w:hint="eastAsia"/>
+              <w:lang w:val="en-US" w:eastAsia="zh-CN"/>
+            </w:rPr>
+            <w:t>1.2.1 mapper文件中相同sql片段未提取</w:t>
+          </w:r>
+          <w:r>
+            <w:tab/>
+          </w:r>
+          <w:r>
+            <w:fldChar w:fldCharType="begin"/>
+          </w:r>
+          <w:r>
+            <w:instrText xml:space="preserve"> PAGEREF _Toc928 \h </w:instrText>
+          </w:r>
+          <w:r>
+            <w:fldChar w:fldCharType="separate"/>
+          </w:r>
+          <w:r>
+            <w:t>4</w:t>
+          </w:r>
+          <w:r>
+            <w:fldChar w:fldCharType="end"/>
+          </w:r>
+          <w:r>
+            <w:rPr>
+              <w:rFonts w:hint="eastAsia"/>
+              <w:lang w:val="en-US" w:eastAsia="zh-CN"/>
+            </w:rPr>
+            <w:fldChar w:fldCharType="end"/>
+          </w:r>
+        </w:p>
+        <w:p>
+          <w:pPr>
+            <w:pStyle w:val="7"/>
+            <w:tabs>
+              <w:tab w:val="right" w:leader="dot" w:pos="8306"/>
+            </w:tabs>
+          </w:pPr>
+          <w:r>
+            <w:rPr>
+              <w:rFonts w:hint="eastAsia"/>
+              <w:lang w:val="en-US" w:eastAsia="zh-CN"/>
+            </w:rPr>
+            <w:fldChar w:fldCharType="begin"/>
+          </w:r>
+          <w:r>
+            <w:rPr>
+              <w:rFonts w:hint="eastAsia"/>
+              <w:lang w:val="en-US" w:eastAsia="zh-CN"/>
+            </w:rPr>
+            <w:instrText xml:space="preserve"> HYPERLINK \l _Toc27896 </w:instrText>
+          </w:r>
+          <w:r>
+            <w:rPr>
+              <w:rFonts w:hint="eastAsia"/>
+              <w:lang w:val="en-US" w:eastAsia="zh-CN"/>
+            </w:rPr>
+            <w:fldChar w:fldCharType="separate"/>
+          </w:r>
+          <w:r>
+            <w:rPr>
+              <w:rFonts w:hint="eastAsia"/>
+              <w:lang w:val="en-US" w:eastAsia="zh-CN"/>
+            </w:rPr>
+            <w:t>1.3外来订单处理接口</w:t>
+          </w:r>
+          <w:r>
+            <w:tab/>
+          </w:r>
+          <w:r>
+            <w:fldChar w:fldCharType="begin"/>
+          </w:r>
+          <w:r>
+            <w:instrText xml:space="preserve"> PAGEREF _Toc27896 \h </w:instrText>
+          </w:r>
+          <w:r>
+            <w:fldChar w:fldCharType="separate"/>
+          </w:r>
+          <w:r>
+            <w:t>5</w:t>
+          </w:r>
+          <w:r>
+            <w:fldChar w:fldCharType="end"/>
+          </w:r>
+          <w:r>
+            <w:rPr>
+              <w:rFonts w:hint="eastAsia"/>
+              <w:lang w:val="en-US" w:eastAsia="zh-CN"/>
+            </w:rPr>
+            <w:fldChar w:fldCharType="end"/>
+          </w:r>
+        </w:p>
+        <w:p>
+          <w:pPr>
+            <w:pStyle w:val="5"/>
+            <w:tabs>
+              <w:tab w:val="right" w:leader="dot" w:pos="8306"/>
+            </w:tabs>
+          </w:pPr>
+          <w:r>
+            <w:rPr>
+              <w:rFonts w:hint="eastAsia"/>
+              <w:lang w:val="en-US" w:eastAsia="zh-CN"/>
+            </w:rPr>
+            <w:fldChar w:fldCharType="begin"/>
+          </w:r>
+          <w:r>
+            <w:rPr>
+              <w:rFonts w:hint="eastAsia"/>
+              <w:lang w:val="en-US" w:eastAsia="zh-CN"/>
+            </w:rPr>
+            <w:instrText xml:space="preserve"> HYPERLINK \l _Toc6488 </w:instrText>
+          </w:r>
+          <w:r>
+            <w:rPr>
+              <w:rFonts w:hint="eastAsia"/>
+              <w:lang w:val="en-US" w:eastAsia="zh-CN"/>
+            </w:rPr>
+            <w:fldChar w:fldCharType="separate"/>
+          </w:r>
+          <w:r>
+            <w:rPr>
+              <w:rFonts w:hint="eastAsia"/>
+              <w:lang w:val="en-US" w:eastAsia="zh-CN"/>
+            </w:rPr>
+            <w:t>1.3.1 充值结果处理繁琐</w:t>
+          </w:r>
+          <w:r>
+            <w:tab/>
+          </w:r>
+          <w:r>
+            <w:fldChar w:fldCharType="begin"/>
+          </w:r>
+          <w:r>
+            <w:instrText xml:space="preserve"> PAGEREF _Toc6488 \h </w:instrText>
+          </w:r>
+          <w:r>
+            <w:fldChar w:fldCharType="separate"/>
+          </w:r>
+          <w:r>
+            <w:t>5</w:t>
+          </w:r>
+          <w:r>
+            <w:fldChar w:fldCharType="end"/>
+          </w:r>
+          <w:r>
+            <w:rPr>
+              <w:rFonts w:hint="eastAsia"/>
+              <w:lang w:val="en-US" w:eastAsia="zh-CN"/>
+            </w:rPr>
+            <w:fldChar w:fldCharType="end"/>
+          </w:r>
+        </w:p>
+        <w:p>
+          <w:pPr>
+            <w:pStyle w:val="5"/>
+            <w:tabs>
+              <w:tab w:val="right" w:leader="dot" w:pos="8306"/>
+            </w:tabs>
+          </w:pPr>
+          <w:r>
+            <w:rPr>
+              <w:rFonts w:hint="eastAsia"/>
+              <w:lang w:val="en-US" w:eastAsia="zh-CN"/>
+            </w:rPr>
+            <w:fldChar w:fldCharType="begin"/>
+          </w:r>
+          <w:r>
+            <w:rPr>
+              <w:rFonts w:hint="eastAsia"/>
+              <w:lang w:val="en-US" w:eastAsia="zh-CN"/>
+            </w:rPr>
+            <w:instrText xml:space="preserve"> HYPERLINK \l _Toc8752 </w:instrText>
+          </w:r>
+          <w:r>
+            <w:rPr>
+              <w:rFonts w:hint="eastAsia"/>
+              <w:lang w:val="en-US" w:eastAsia="zh-CN"/>
+            </w:rPr>
+            <w:fldChar w:fldCharType="separate"/>
+          </w:r>
+          <w:r>
+            <w:rPr>
+              <w:rFonts w:hint="eastAsia"/>
+              <w:lang w:val="en-US" w:eastAsia="zh-CN"/>
+            </w:rPr>
+            <w:t>1.3.2 重复充值问题（线程不安全）</w:t>
+          </w:r>
+          <w:r>
+            <w:tab/>
+          </w:r>
+          <w:r>
+            <w:fldChar w:fldCharType="begin"/>
+          </w:r>
+          <w:r>
+            <w:instrText xml:space="preserve"> PAGEREF _Toc8752 \h </w:instrText>
+          </w:r>
+          <w:r>
+            <w:fldChar w:fldCharType="separate"/>
+          </w:r>
+          <w:r>
+            <w:t>6</w:t>
+          </w:r>
+          <w:r>
+            <w:fldChar w:fldCharType="end"/>
+          </w:r>
+          <w:r>
+            <w:rPr>
+              <w:rFonts w:hint="eastAsia"/>
+              <w:lang w:val="en-US" w:eastAsia="zh-CN"/>
+            </w:rPr>
+            <w:fldChar w:fldCharType="end"/>
+          </w:r>
+        </w:p>
+        <w:p>
+          <w:pPr>
+            <w:pStyle w:val="7"/>
+            <w:tabs>
+              <w:tab w:val="right" w:leader="dot" w:pos="8306"/>
+            </w:tabs>
+          </w:pPr>
+          <w:r>
+            <w:rPr>
+              <w:rFonts w:hint="eastAsia"/>
+              <w:lang w:val="en-US" w:eastAsia="zh-CN"/>
+            </w:rPr>
+            <w:fldChar w:fldCharType="begin"/>
+          </w:r>
+          <w:r>
+            <w:rPr>
+              <w:rFonts w:hint="eastAsia"/>
+              <w:lang w:val="en-US" w:eastAsia="zh-CN"/>
+            </w:rPr>
+            <w:instrText xml:space="preserve"> HYPERLINK \l _Toc18481 </w:instrText>
+          </w:r>
+          <w:r>
+            <w:rPr>
+              <w:rFonts w:hint="eastAsia"/>
+              <w:lang w:val="en-US" w:eastAsia="zh-CN"/>
+            </w:rPr>
+            <w:fldChar w:fldCharType="separate"/>
+          </w:r>
+          <w:r>
+            <w:rPr>
+              <w:rFonts w:hint="eastAsia"/>
+              <w:lang w:val="en-US" w:eastAsia="zh-CN"/>
+            </w:rPr>
+            <w:t>1.4导出数据接口</w:t>
+          </w:r>
+          <w:r>
+            <w:tab/>
+          </w:r>
+          <w:r>
+            <w:fldChar w:fldCharType="begin"/>
+          </w:r>
+          <w:r>
+            <w:instrText xml:space="preserve"> PAGEREF _Toc18481 \h </w:instrText>
+          </w:r>
+          <w:r>
+            <w:fldChar w:fldCharType="separate"/>
+          </w:r>
+          <w:r>
+            <w:t>6</w:t>
+          </w:r>
+          <w:r>
+            <w:fldChar w:fldCharType="end"/>
+          </w:r>
+          <w:r>
+            <w:rPr>
+              <w:rFonts w:hint="eastAsia"/>
+              <w:lang w:val="en-US" w:eastAsia="zh-CN"/>
+            </w:rPr>
+            <w:fldChar w:fldCharType="end"/>
+          </w:r>
+        </w:p>
+        <w:p>
+          <w:pPr>
+            <w:pStyle w:val="5"/>
+            <w:tabs>
+              <w:tab w:val="right" w:leader="dot" w:pos="8306"/>
+            </w:tabs>
+          </w:pPr>
+          <w:r>
+            <w:rPr>
+              <w:rFonts w:hint="eastAsia"/>
+              <w:lang w:val="en-US" w:eastAsia="zh-CN"/>
+            </w:rPr>
+            <w:fldChar w:fldCharType="begin"/>
+          </w:r>
+          <w:r>
+            <w:rPr>
+              <w:rFonts w:hint="eastAsia"/>
+              <w:lang w:val="en-US" w:eastAsia="zh-CN"/>
+            </w:rPr>
+            <w:instrText xml:space="preserve"> HYPERLINK \l _Toc5445 </w:instrText>
+          </w:r>
+          <w:r>
+            <w:rPr>
+              <w:rFonts w:hint="eastAsia"/>
+              <w:lang w:val="en-US" w:eastAsia="zh-CN"/>
+            </w:rPr>
+            <w:fldChar w:fldCharType="separate"/>
+          </w:r>
+          <w:r>
+            <w:rPr>
+              <w:rFonts w:hint="eastAsia"/>
+              <w:lang w:val="en-US" w:eastAsia="zh-CN"/>
+            </w:rPr>
+            <w:t>1.4.1 准备文档数据时存在硬编码</w:t>
+          </w:r>
+          <w:r>
+            <w:tab/>
+          </w:r>
+          <w:r>
+            <w:fldChar w:fldCharType="begin"/>
+          </w:r>
+          <w:r>
+            <w:instrText xml:space="preserve"> PAGEREF _Toc5445 \h </w:instrText>
+          </w:r>
+          <w:r>
+            <w:fldChar w:fldCharType="separate"/>
+          </w:r>
+          <w:r>
+            <w:t>6</w:t>
+          </w:r>
+          <w:r>
+            <w:fldChar w:fldCharType="end"/>
+          </w:r>
+          <w:r>
+            <w:rPr>
+              <w:rFonts w:hint="eastAsia"/>
+              <w:lang w:val="en-US" w:eastAsia="zh-CN"/>
+            </w:rPr>
+            <w:fldChar w:fldCharType="end"/>
+          </w:r>
+        </w:p>
+        <w:p>
+          <w:pPr>
+            <w:pStyle w:val="2"/>
+            <w:numPr>
+              <w:numId w:val="0"/>
+            </w:numPr>
+            <w:bidi w:val="0"/>
+            <w:rPr>
+              <w:rFonts w:hint="eastAsia"/>
+              <w:lang w:val="en-US" w:eastAsia="zh-CN"/>
+            </w:rPr>
+            <w:sectPr>
+              <w:pgSz w:w="11906" w:h="16838"/>
+              <w:pgMar w:top="1440" w:right="1800" w:bottom="1440" w:left="1800" w:header="851" w:footer="992" w:gutter="0"/>
+              <w:cols w:space="425" w:num="1"/>
+              <w:docGrid w:type="lines" w:linePitch="312" w:charSpace="0"/>
+            </w:sectPr>
+          </w:pPr>
+          <w:r>
+            <w:rPr>
+              <w:rFonts w:hint="eastAsia"/>
+              <w:lang w:val="en-US" w:eastAsia="zh-CN"/>
+            </w:rPr>
+            <w:fldChar w:fldCharType="end"/>
+          </w:r>
+        </w:p>
+      </w:sdtContent>
+    </w:sdt>
     <w:p>
       <w:pPr>
         <w:pStyle w:val="2"/>
@@ -15,6 +1081,7 @@
           <w:lang w:val="en-US" w:eastAsia="zh-CN"/>
         </w:rPr>
       </w:pPr>
+      <w:bookmarkStart w:id="0" w:name="_Toc30569"/>
       <w:r>
         <w:rPr>
           <w:rFonts w:hint="eastAsia"/>
@@ -22,6 +1089,7 @@
         </w:rPr>
         <w:t>外来订单相关接口</w:t>
       </w:r>
+      <w:bookmarkEnd w:id="0"/>
     </w:p>
     <w:p>
       <w:pPr>
@@ -32,6 +1100,7 @@
           <w:lang w:val="en-US" w:eastAsia="zh-CN"/>
         </w:rPr>
       </w:pPr>
+      <w:bookmarkStart w:id="1" w:name="_Toc4388"/>
       <w:r>
         <w:rPr>
           <w:rFonts w:hint="eastAsia"/>
@@ -39,6 +1108,7 @@
         </w:rPr>
         <w:t>1.1外来订单提交接口</w:t>
       </w:r>
+      <w:bookmarkEnd w:id="1"/>
     </w:p>
     <w:p>
       <w:pPr>
@@ -49,6 +1119,7 @@
           <w:lang w:val="en-US" w:eastAsia="zh-CN"/>
         </w:rPr>
       </w:pPr>
+      <w:bookmarkStart w:id="2" w:name="_Toc16670"/>
       <w:r>
         <w:rPr>
           <w:rFonts w:hint="eastAsia"/>
@@ -56,6 +1127,7 @@
         </w:rPr>
         <w:t>1.1.1未判断查询用户信息结果是否为空</w:t>
       </w:r>
+      <w:bookmarkEnd w:id="2"/>
     </w:p>
     <w:p>
       <w:r>
@@ -163,6 +1235,7 @@
           <w:lang w:val="en-US" w:eastAsia="zh-CN"/>
         </w:rPr>
       </w:pPr>
+      <w:bookmarkStart w:id="3" w:name="_Toc13663"/>
       <w:r>
         <w:rPr>
           <w:rFonts w:hint="eastAsia"/>
@@ -170,6 +1243,7 @@
         </w:rPr>
         <w:t>1.1.2 未对接口需要传递的必要参数进行非空检验</w:t>
       </w:r>
+      <w:bookmarkEnd w:id="3"/>
     </w:p>
     <w:p>
       <w:pPr>
@@ -218,6 +1292,7 @@
           <w:lang w:val="en-US" w:eastAsia="zh-CN"/>
         </w:rPr>
       </w:pPr>
+      <w:bookmarkStart w:id="4" w:name="_Toc6401"/>
       <w:r>
         <w:rPr>
           <w:rFonts w:hint="eastAsia"/>
@@ -225,6 +1300,7 @@
         </w:rPr>
         <w:t>1.1.3 未对请求头中需要传递的token进行非空串检验</w:t>
       </w:r>
+      <w:bookmarkEnd w:id="4"/>
     </w:p>
     <w:p>
       <w:pPr>
@@ -273,6 +1349,7 @@
           <w:lang w:val="en-US" w:eastAsia="zh-CN"/>
         </w:rPr>
       </w:pPr>
+      <w:bookmarkStart w:id="5" w:name="_Toc1565"/>
       <w:r>
         <w:rPr>
           <w:rFonts w:hint="eastAsia"/>
@@ -280,6 +1357,7 @@
         </w:rPr>
         <w:t>1.1.4 应该先进行凌云用户信息的查询</w:t>
       </w:r>
+      <w:bookmarkEnd w:id="5"/>
     </w:p>
     <w:p>
       <w:pPr>
@@ -390,17 +1468,134 @@
         <w:pStyle w:val="4"/>
         <w:bidi w:val="0"/>
         <w:rPr>
+          <w:rFonts w:hint="eastAsia"/>
+          <w:lang w:val="en-US" w:eastAsia="zh-CN"/>
+        </w:rPr>
+      </w:pPr>
+      <w:bookmarkStart w:id="6" w:name="_Toc11057"/>
+      <w:r>
+        <w:rPr>
+          <w:rFonts w:hint="eastAsia"/>
+          <w:lang w:val="en-US" w:eastAsia="zh-CN"/>
+        </w:rPr>
+        <w:t>1.1.5 不用对panda传递的参数进行二次封装</w:t>
+      </w:r>
+      <w:bookmarkEnd w:id="6"/>
+    </w:p>
+    <w:p>
+      <w:pPr>
+        <w:rPr>
+          <w:rFonts w:hint="eastAsia"/>
+          <w:lang w:val="en-US" w:eastAsia="zh-CN"/>
+        </w:rPr>
+      </w:pPr>
+      <w:r>
+        <w:rPr>
+          <w:rFonts w:hint="eastAsia"/>
+          <w:lang w:val="en-US" w:eastAsia="zh-CN"/>
+        </w:rPr>
+        <w:t>代码截图：</w:t>
+      </w:r>
+    </w:p>
+    <w:p>
+      <w:pPr>
+        <w:rPr>
           <w:rFonts w:hint="default"/>
           <w:lang w:val="en-US" w:eastAsia="zh-CN"/>
         </w:rPr>
       </w:pPr>
       <w:r>
-        <w:rPr>
-          <w:rFonts w:hint="eastAsia"/>
-          <w:lang w:val="en-US" w:eastAsia="zh-CN"/>
-        </w:rPr>
-        <w:t>1.1.5 如果用户不存在，则直接返回用户不存在</w:t>
-      </w:r>
+        <w:drawing>
+          <wp:inline distT="0" distB="0" distL="114300" distR="114300">
+            <wp:extent cx="4787265" cy="2621280"/>
+            <wp:effectExtent l="0" t="0" r="13335" b="0"/>
+            <wp:docPr id="2" name="图片 1"/>
+            <wp:cNvGraphicFramePr>
+              <a:graphicFrameLocks xmlns:a="http://schemas.openxmlformats.org/drawingml/2006/main" noChangeAspect="1"/>
+            </wp:cNvGraphicFramePr>
+            <a:graphic xmlns:a="http://schemas.openxmlformats.org/drawingml/2006/main">
+              <a:graphicData uri="http://schemas.openxmlformats.org/drawingml/2006/picture">
+                <pic:pic xmlns:pic="http://schemas.openxmlformats.org/drawingml/2006/picture">
+                  <pic:nvPicPr>
+                    <pic:cNvPr id="2" name="图片 1"/>
+                    <pic:cNvPicPr>
+                      <a:picLocks noChangeAspect="1"/>
+                    </pic:cNvPicPr>
+                  </pic:nvPicPr>
+                  <pic:blipFill>
+                    <a:blip r:embed="rId6"/>
+                    <a:stretch>
+                      <a:fillRect/>
+                    </a:stretch>
+                  </pic:blipFill>
+                  <pic:spPr>
+                    <a:xfrm>
+                      <a:off x="0" y="0"/>
+                      <a:ext cx="4787265" cy="2621280"/>
+                    </a:xfrm>
+                    <a:prstGeom prst="rect">
+                      <a:avLst/>
+                    </a:prstGeom>
+                    <a:noFill/>
+                    <a:ln>
+                      <a:noFill/>
+                    </a:ln>
+                  </pic:spPr>
+                </pic:pic>
+              </a:graphicData>
+            </a:graphic>
+          </wp:inline>
+        </w:drawing>
+      </w:r>
+    </w:p>
+    <w:p>
+      <w:pPr>
+        <w:rPr>
+          <w:rFonts w:hint="eastAsia"/>
+          <w:lang w:val="en-US" w:eastAsia="zh-CN"/>
+        </w:rPr>
+      </w:pPr>
+      <w:r>
+        <w:rPr>
+          <w:rFonts w:hint="eastAsia"/>
+          <w:lang w:val="en-US" w:eastAsia="zh-CN"/>
+        </w:rPr>
+        <w:t>说明：</w:t>
+      </w:r>
+    </w:p>
+    <w:p>
+      <w:pPr>
+        <w:rPr>
+          <w:rFonts w:hint="default"/>
+          <w:lang w:val="en-US" w:eastAsia="zh-CN"/>
+        </w:rPr>
+      </w:pPr>
+      <w:r>
+        <w:rPr>
+          <w:rFonts w:hint="eastAsia"/>
+          <w:lang w:val="en-US" w:eastAsia="zh-CN"/>
+        </w:rPr>
+        <w:t>直接在balanceRecharge中封装其余参数后新增数据库，没必要将参数再封装到br中；额度订单相关的服务列表新增也是相同的问题。</w:t>
+      </w:r>
+    </w:p>
+    <w:p>
+      <w:pPr>
+        <w:pStyle w:val="4"/>
+        <w:bidi w:val="0"/>
+        <w:rPr>
+          <w:rFonts w:hint="default"/>
+          <w:lang w:val="en-US" w:eastAsia="zh-CN"/>
+        </w:rPr>
+      </w:pPr>
+      <w:bookmarkStart w:id="7" w:name="_Toc6506"/>
+      <w:r>
+        <w:rPr>
+          <w:rFonts w:hint="eastAsia"/>
+          <w:lang w:val="en-US" w:eastAsia="zh-CN"/>
+        </w:rPr>
+        <w:t>1.1.6 如果用户不存在，则直接返回用户不存在</w:t>
+      </w:r>
+      <w:bookmarkEnd w:id="7"/>
     </w:p>
     <w:p>
       <w:pPr>
@@ -437,7 +1632,7 @@
                     </pic:cNvPicPr>
                   </pic:nvPicPr>
                   <pic:blipFill>
-                    <a:blip r:embed="rId6"/>
+                    <a:blip r:embed="rId7"/>
                     <a:stretch>
                       <a:fillRect/>
                     </a:stretch>
@@ -480,6 +1675,63 @@
     <w:p>
       <w:pPr>
         <w:rPr>
+          <w:rFonts w:hint="eastAsia"/>
+          <w:lang w:val="en-US" w:eastAsia="zh-CN"/>
+        </w:rPr>
+      </w:pPr>
+      <w:r>
+        <w:rPr>
+          <w:rFonts w:hint="eastAsia"/>
+          <w:lang w:val="en-US" w:eastAsia="zh-CN"/>
+        </w:rPr>
+        <w:t>因为查询用户信息的接口是根据传递的用户名进行多字段模糊查询，所有必须校验panda传递的是完整用户名，不然该返回信息会造成panda认为用户名存在，但用户编码不存在。</w:t>
+      </w:r>
+    </w:p>
+    <w:p>
+      <w:pPr>
+        <w:rPr>
+          <w:rFonts w:hint="eastAsia"/>
+          <w:lang w:val="en-US" w:eastAsia="zh-CN"/>
+        </w:rPr>
+      </w:pPr>
+    </w:p>
+    <w:p>
+      <w:pPr>
+        <w:pStyle w:val="4"/>
+        <w:bidi w:val="0"/>
+        <w:rPr>
+          <w:rFonts w:hint="eastAsia"/>
+          <w:lang w:val="en-US" w:eastAsia="zh-CN"/>
+        </w:rPr>
+      </w:pPr>
+      <w:bookmarkStart w:id="8" w:name="_Toc3663"/>
+      <w:r>
+        <w:rPr>
+          <w:rFonts w:hint="eastAsia"/>
+          <w:lang w:val="en-US" w:eastAsia="zh-CN"/>
+        </w:rPr>
+        <w:t>1.1.7 未进行事务控制</w:t>
+      </w:r>
+      <w:bookmarkEnd w:id="8"/>
+    </w:p>
+    <w:p>
+      <w:pPr>
+        <w:rPr>
+          <w:rFonts w:hint="eastAsia"/>
+          <w:lang w:val="en-US" w:eastAsia="zh-CN"/>
+        </w:rPr>
+      </w:pPr>
+      <w:r>
+        <w:rPr>
+          <w:rFonts w:hint="eastAsia"/>
+          <w:lang w:val="en-US" w:eastAsia="zh-CN"/>
+        </w:rPr>
+        <w:t>说明：</w:t>
+      </w:r>
+    </w:p>
+    <w:p>
+      <w:pPr>
+        <w:rPr>
           <w:rFonts w:hint="default"/>
           <w:lang w:val="en-US" w:eastAsia="zh-CN"/>
         </w:rPr>
@@ -489,10 +1741,511 @@
           <w:rFonts w:hint="eastAsia"/>
           <w:lang w:val="en-US" w:eastAsia="zh-CN"/>
         </w:rPr>
-        <w:t>因为查询用户信息的接口是根据传递的用户名进行多字段模糊查询，所有必须校验panda传递的是完整用户名，不然该返回信息会造成panda认为用户名存在，但用户编码不存在。</w:t>
-      </w:r>
-      <w:bookmarkStart w:id="0" w:name="_GoBack"/>
-      <w:bookmarkEnd w:id="0"/>
+        <w:t>整个业务流程没有进行事务控制；并且，需要把数据库操作代码全部放在try-catch中，当出现异常时，统一包装为自定义异常，提示“订单提交失败”。</w:t>
+      </w:r>
+    </w:p>
+    <w:p>
+      <w:pPr>
+        <w:rPr>
+          <w:rFonts w:hint="default"/>
+          <w:lang w:val="en-US" w:eastAsia="zh-CN"/>
+        </w:rPr>
+      </w:pPr>
+    </w:p>
+    <w:p>
+      <w:pPr>
+        <w:pStyle w:val="3"/>
+        <w:bidi w:val="0"/>
+        <w:rPr>
+          <w:rFonts w:hint="eastAsia"/>
+          <w:lang w:val="en-US" w:eastAsia="zh-CN"/>
+        </w:rPr>
+      </w:pPr>
+      <w:bookmarkStart w:id="9" w:name="_Toc10528"/>
+      <w:r>
+        <w:rPr>
+          <w:rFonts w:hint="eastAsia"/>
+          <w:lang w:val="en-US" w:eastAsia="zh-CN"/>
+        </w:rPr>
+        <w:t>1.2外来订单分页查询接口</w:t>
+      </w:r>
+      <w:bookmarkEnd w:id="9"/>
+    </w:p>
+    <w:p>
+      <w:pPr>
+        <w:pStyle w:val="4"/>
+        <w:bidi w:val="0"/>
+        <w:rPr>
+          <w:rFonts w:hint="eastAsia"/>
+          <w:lang w:val="en-US" w:eastAsia="zh-CN"/>
+        </w:rPr>
+      </w:pPr>
+      <w:bookmarkStart w:id="10" w:name="_Toc928"/>
+      <w:r>
+        <w:rPr>
+          <w:rFonts w:hint="eastAsia"/>
+          <w:lang w:val="en-US" w:eastAsia="zh-CN"/>
+        </w:rPr>
+        <w:t>1.2.1 mapper文件中相同sql片段未提取</w:t>
+      </w:r>
+      <w:bookmarkEnd w:id="10"/>
+    </w:p>
+    <w:p>
+      <w:pPr>
+        <w:rPr>
+          <w:rFonts w:hint="eastAsia"/>
+          <w:lang w:val="en-US" w:eastAsia="zh-CN"/>
+        </w:rPr>
+      </w:pPr>
+      <w:r>
+        <w:rPr>
+          <w:rFonts w:hint="eastAsia"/>
+          <w:lang w:val="en-US" w:eastAsia="zh-CN"/>
+        </w:rPr>
+        <w:t>代码截图：</w:t>
+      </w:r>
+    </w:p>
+    <w:p>
+      <w:r>
+        <w:drawing>
+          <wp:inline distT="0" distB="0" distL="114300" distR="114300">
+            <wp:extent cx="5004435" cy="3834130"/>
+            <wp:effectExtent l="0" t="0" r="9525" b="6350"/>
+            <wp:docPr id="3" name="图片 2"/>
+            <wp:cNvGraphicFramePr>
+              <a:graphicFrameLocks xmlns:a="http://schemas.openxmlformats.org/drawingml/2006/main" noChangeAspect="1"/>
+            </wp:cNvGraphicFramePr>
+            <a:graphic xmlns:a="http://schemas.openxmlformats.org/drawingml/2006/main">
+              <a:graphicData uri="http://schemas.openxmlformats.org/drawingml/2006/picture">
+                <pic:pic xmlns:pic="http://schemas.openxmlformats.org/drawingml/2006/picture">
+                  <pic:nvPicPr>
+                    <pic:cNvPr id="3" name="图片 2"/>
+                    <pic:cNvPicPr>
+                      <a:picLocks noChangeAspect="1"/>
+                    </pic:cNvPicPr>
+                  </pic:nvPicPr>
+                  <pic:blipFill>
+                    <a:blip r:embed="rId8"/>
+                    <a:stretch>
+                      <a:fillRect/>
+                    </a:stretch>
+                  </pic:blipFill>
+                  <pic:spPr>
+                    <a:xfrm>
+                      <a:off x="0" y="0"/>
+                      <a:ext cx="5004435" cy="3834130"/>
+                    </a:xfrm>
+                    <a:prstGeom prst="rect">
+                      <a:avLst/>
+                    </a:prstGeom>
+                    <a:noFill/>
+                    <a:ln>
+                      <a:noFill/>
+                    </a:ln>
+                  </pic:spPr>
+                </pic:pic>
+              </a:graphicData>
+            </a:graphic>
+          </wp:inline>
+        </w:drawing>
+      </w:r>
+    </w:p>
+    <w:p>
+      <w:pPr>
+        <w:rPr>
+          <w:rFonts w:hint="eastAsia"/>
+          <w:lang w:val="en-US" w:eastAsia="zh-CN"/>
+        </w:rPr>
+      </w:pPr>
+      <w:r>
+        <w:rPr>
+          <w:rFonts w:hint="eastAsia"/>
+          <w:lang w:val="en-US" w:eastAsia="zh-CN"/>
+        </w:rPr>
+        <w:t>说明：</w:t>
+      </w:r>
+    </w:p>
+    <w:p>
+      <w:pPr>
+        <w:rPr>
+          <w:rFonts w:hint="eastAsia"/>
+          <w:lang w:val="en-US" w:eastAsia="zh-CN"/>
+        </w:rPr>
+      </w:pPr>
+      <w:r>
+        <w:rPr>
+          <w:rFonts w:hint="eastAsia"/>
+          <w:lang w:val="en-US" w:eastAsia="zh-CN"/>
+        </w:rPr>
+        <w:t>应该将相同的sql片段进行抽取。</w:t>
+      </w:r>
+    </w:p>
+    <w:p>
+      <w:pPr>
+        <w:rPr>
+          <w:rFonts w:hint="eastAsia"/>
+          <w:lang w:val="en-US" w:eastAsia="zh-CN"/>
+        </w:rPr>
+      </w:pPr>
+    </w:p>
+    <w:p>
+      <w:pPr>
+        <w:pStyle w:val="3"/>
+        <w:bidi w:val="0"/>
+        <w:rPr>
+          <w:rFonts w:hint="eastAsia"/>
+          <w:lang w:val="en-US" w:eastAsia="zh-CN"/>
+        </w:rPr>
+      </w:pPr>
+      <w:bookmarkStart w:id="11" w:name="_Toc27896"/>
+      <w:r>
+        <w:rPr>
+          <w:rFonts w:hint="eastAsia"/>
+          <w:lang w:val="en-US" w:eastAsia="zh-CN"/>
+        </w:rPr>
+        <w:t>1.3外来订单处理接口</w:t>
+      </w:r>
+      <w:bookmarkEnd w:id="11"/>
+    </w:p>
+    <w:p>
+      <w:pPr>
+        <w:pStyle w:val="4"/>
+        <w:bidi w:val="0"/>
+        <w:rPr>
+          <w:rFonts w:hint="default"/>
+          <w:lang w:val="en-US" w:eastAsia="zh-CN"/>
+        </w:rPr>
+      </w:pPr>
+      <w:bookmarkStart w:id="12" w:name="_Toc6488"/>
+      <w:r>
+        <w:rPr>
+          <w:rFonts w:hint="eastAsia"/>
+          <w:lang w:val="en-US" w:eastAsia="zh-CN"/>
+        </w:rPr>
+        <w:t>1.3.1 充值结果处理繁琐</w:t>
+      </w:r>
+      <w:bookmarkEnd w:id="12"/>
+    </w:p>
+    <w:p>
+      <w:pPr>
+        <w:rPr>
+          <w:rFonts w:hint="eastAsia"/>
+          <w:lang w:val="en-US" w:eastAsia="zh-CN"/>
+        </w:rPr>
+      </w:pPr>
+      <w:r>
+        <w:rPr>
+          <w:rFonts w:hint="eastAsia"/>
+          <w:lang w:val="en-US" w:eastAsia="zh-CN"/>
+        </w:rPr>
+        <w:t>代码截图：</w:t>
+      </w:r>
+    </w:p>
+    <w:p>
+      <w:r>
+        <w:drawing>
+          <wp:inline distT="0" distB="0" distL="114300" distR="114300">
+            <wp:extent cx="4778375" cy="1805940"/>
+            <wp:effectExtent l="0" t="0" r="6985" b="7620"/>
+            <wp:docPr id="4" name="图片 3"/>
+            <wp:cNvGraphicFramePr>
+              <a:graphicFrameLocks xmlns:a="http://schemas.openxmlformats.org/drawingml/2006/main" noChangeAspect="1"/>
+            </wp:cNvGraphicFramePr>
+            <a:graphic xmlns:a="http://schemas.openxmlformats.org/drawingml/2006/main">
+              <a:graphicData uri="http://schemas.openxmlformats.org/drawingml/2006/picture">
+                <pic:pic xmlns:pic="http://schemas.openxmlformats.org/drawingml/2006/picture">
+                  <pic:nvPicPr>
+                    <pic:cNvPr id="4" name="图片 3"/>
+                    <pic:cNvPicPr>
+                      <a:picLocks noChangeAspect="1"/>
+                    </pic:cNvPicPr>
+                  </pic:nvPicPr>
+                  <pic:blipFill>
+                    <a:blip r:embed="rId9"/>
+                    <a:stretch>
+                      <a:fillRect/>
+                    </a:stretch>
+                  </pic:blipFill>
+                  <pic:spPr>
+                    <a:xfrm>
+                      <a:off x="0" y="0"/>
+                      <a:ext cx="4778375" cy="1805940"/>
+                    </a:xfrm>
+                    <a:prstGeom prst="rect">
+                      <a:avLst/>
+                    </a:prstGeom>
+                    <a:noFill/>
+                    <a:ln>
+                      <a:noFill/>
+                    </a:ln>
+                  </pic:spPr>
+                </pic:pic>
+              </a:graphicData>
+            </a:graphic>
+          </wp:inline>
+        </w:drawing>
+      </w:r>
+    </w:p>
+    <w:p>
+      <w:pPr>
+        <w:rPr>
+          <w:rFonts w:hint="eastAsia"/>
+          <w:lang w:val="en-US" w:eastAsia="zh-CN"/>
+        </w:rPr>
+      </w:pPr>
+      <w:r>
+        <w:rPr>
+          <w:rFonts w:hint="eastAsia"/>
+          <w:lang w:val="en-US" w:eastAsia="zh-CN"/>
+        </w:rPr>
+        <w:t>说明：</w:t>
+      </w:r>
+      <w:r>
+        <w:rPr>
+          <w:rFonts w:hint="eastAsia"/>
+          <w:lang w:val="en-US" w:eastAsia="zh-CN"/>
+        </w:rPr>
+        <w:br w:type="textWrapping"/>
+      </w:r>
+      <w:r>
+        <w:rPr>
+          <w:rFonts w:hint="eastAsia"/>
+          <w:lang w:val="en-US" w:eastAsia="zh-CN"/>
+        </w:rPr>
+        <w:t>首先，如果result为空，调用split（）方法时会抛出空指针异常；其次，直接将result通过json工具转换后再来判断充值成功与否。</w:t>
+      </w:r>
+    </w:p>
+    <w:p>
+      <w:pPr>
+        <w:rPr>
+          <w:rFonts w:hint="eastAsia"/>
+          <w:lang w:val="en-US" w:eastAsia="zh-CN"/>
+        </w:rPr>
+      </w:pPr>
+    </w:p>
+    <w:p>
+      <w:pPr>
+        <w:pStyle w:val="4"/>
+        <w:bidi w:val="0"/>
+        <w:rPr>
+          <w:rFonts w:hint="eastAsia"/>
+          <w:lang w:val="en-US" w:eastAsia="zh-CN"/>
+        </w:rPr>
+      </w:pPr>
+      <w:bookmarkStart w:id="13" w:name="_Toc8752"/>
+      <w:r>
+        <w:rPr>
+          <w:rFonts w:hint="eastAsia"/>
+          <w:lang w:val="en-US" w:eastAsia="zh-CN"/>
+        </w:rPr>
+        <w:t>1.3.2 重复充值问题（线程不安全）</w:t>
+      </w:r>
+      <w:bookmarkEnd w:id="13"/>
+    </w:p>
+    <w:p>
+      <w:pPr>
+        <w:rPr>
+          <w:rFonts w:hint="eastAsia"/>
+          <w:lang w:val="en-US" w:eastAsia="zh-CN"/>
+        </w:rPr>
+      </w:pPr>
+      <w:r>
+        <w:rPr>
+          <w:rFonts w:hint="eastAsia"/>
+          <w:lang w:val="en-US" w:eastAsia="zh-CN"/>
+        </w:rPr>
+        <w:t>问题描述：</w:t>
+      </w:r>
+    </w:p>
+    <w:p>
+      <w:pPr>
+        <w:rPr>
+          <w:rFonts w:hint="eastAsia"/>
+          <w:lang w:val="en-US" w:eastAsia="zh-CN"/>
+        </w:rPr>
+      </w:pPr>
+      <w:r>
+        <w:rPr>
+          <w:rFonts w:hint="eastAsia"/>
+          <w:lang w:val="en-US" w:eastAsia="zh-CN"/>
+        </w:rPr>
+        <w:t>如果前台多人同时对一个充值订单进行确认操作，会造成同一订单进行多次充值（额度确认和退回存在同样问题）。</w:t>
+      </w:r>
+    </w:p>
+    <w:p>
+      <w:pPr>
+        <w:rPr>
+          <w:rFonts w:hint="eastAsia"/>
+          <w:lang w:val="en-US" w:eastAsia="zh-CN"/>
+        </w:rPr>
+      </w:pPr>
+    </w:p>
+    <w:p>
+      <w:pPr>
+        <w:pStyle w:val="3"/>
+        <w:bidi w:val="0"/>
+        <w:rPr>
+          <w:rFonts w:hint="eastAsia"/>
+          <w:lang w:val="en-US" w:eastAsia="zh-CN"/>
+        </w:rPr>
+      </w:pPr>
+      <w:bookmarkStart w:id="14" w:name="_Toc18481"/>
+      <w:r>
+        <w:rPr>
+          <w:rFonts w:hint="eastAsia"/>
+          <w:lang w:val="en-US" w:eastAsia="zh-CN"/>
+        </w:rPr>
+        <w:t>1.4导出数据接口</w:t>
+      </w:r>
+      <w:bookmarkEnd w:id="14"/>
+    </w:p>
+    <w:p>
+      <w:pPr>
+        <w:pStyle w:val="4"/>
+        <w:bidi w:val="0"/>
+        <w:rPr>
+          <w:rFonts w:hint="eastAsia"/>
+          <w:lang w:val="en-US" w:eastAsia="zh-CN"/>
+        </w:rPr>
+      </w:pPr>
+      <w:bookmarkStart w:id="15" w:name="_Toc5445"/>
+      <w:r>
+        <w:rPr>
+          <w:rFonts w:hint="eastAsia"/>
+          <w:lang w:val="en-US" w:eastAsia="zh-CN"/>
+        </w:rPr>
+        <w:t>1.4.1 准备文档数据时存在硬编码</w:t>
+      </w:r>
+      <w:bookmarkEnd w:id="15"/>
+    </w:p>
+    <w:p>
+      <w:pPr>
+        <w:rPr>
+          <w:rFonts w:hint="default"/>
+          <w:lang w:val="en-US" w:eastAsia="zh-CN"/>
+        </w:rPr>
+      </w:pPr>
+      <w:r>
+        <w:rPr>
+          <w:rFonts w:hint="eastAsia"/>
+          <w:lang w:val="en-US" w:eastAsia="zh-CN"/>
+        </w:rPr>
+        <w:t>代码截图：</w:t>
+      </w:r>
+      <w:r>
+        <w:rPr>
+          <w:rFonts w:hint="eastAsia"/>
+          <w:lang w:val="en-US" w:eastAsia="zh-CN"/>
+        </w:rPr>
+        <w:br w:type="textWrapping"/>
+      </w:r>
+      <w:r>
+        <w:drawing>
+          <wp:inline distT="0" distB="0" distL="114300" distR="114300">
+            <wp:extent cx="5081270" cy="5111115"/>
+            <wp:effectExtent l="0" t="0" r="8890" b="9525"/>
+            <wp:docPr id="6" name="图片 4"/>
+            <wp:cNvGraphicFramePr>
+              <a:graphicFrameLocks xmlns:a="http://schemas.openxmlformats.org/drawingml/2006/main" noChangeAspect="1"/>
+            </wp:cNvGraphicFramePr>
+            <a:graphic xmlns:a="http://schemas.openxmlformats.org/drawingml/2006/main">
+              <a:graphicData uri="http://schemas.openxmlformats.org/drawingml/2006/picture">
+                <pic:pic xmlns:pic="http://schemas.openxmlformats.org/drawingml/2006/picture">
+                  <pic:nvPicPr>
+                    <pic:cNvPr id="6" name="图片 4"/>
+                    <pic:cNvPicPr>
+                      <a:picLocks noChangeAspect="1"/>
+                    </pic:cNvPicPr>
+                  </pic:nvPicPr>
+                  <pic:blipFill>
+                    <a:blip r:embed="rId10"/>
+                    <a:stretch>
+                      <a:fillRect/>
+                    </a:stretch>
+                  </pic:blipFill>
+                  <pic:spPr>
+                    <a:xfrm>
+                      <a:off x="0" y="0"/>
+                      <a:ext cx="5081270" cy="5111115"/>
+                    </a:xfrm>
+                    <a:prstGeom prst="rect">
+                      <a:avLst/>
+                    </a:prstGeom>
+                    <a:noFill/>
+                    <a:ln>
+                      <a:noFill/>
+                    </a:ln>
+                  </pic:spPr>
+                </pic:pic>
+              </a:graphicData>
+            </a:graphic>
+          </wp:inline>
+        </w:drawing>
+      </w:r>
+    </w:p>
+    <w:p>
+      <w:pPr>
+        <w:rPr>
+          <w:rFonts w:hint="eastAsia"/>
+          <w:lang w:val="en-US" w:eastAsia="zh-CN"/>
+        </w:rPr>
+      </w:pPr>
+      <w:r>
+        <w:rPr>
+          <w:rFonts w:hint="eastAsia"/>
+          <w:lang w:val="en-US" w:eastAsia="zh-CN"/>
+        </w:rPr>
+        <w:t>说明：</w:t>
+      </w:r>
+    </w:p>
+    <w:p>
+      <w:pPr>
+        <w:rPr>
+          <w:rFonts w:hint="default"/>
+          <w:lang w:val="en-US" w:eastAsia="zh-CN"/>
+        </w:rPr>
+      </w:pPr>
+      <w:r>
+        <w:rPr>
+          <w:rFonts w:hint="eastAsia"/>
+          <w:lang w:val="en-US" w:eastAsia="zh-CN"/>
+        </w:rPr>
+        <w:t>可以使用反射来实现文档数据的准备。</w:t>
+      </w:r>
+      <w:bookmarkStart w:id="16" w:name="_GoBack"/>
+      <w:bookmarkEnd w:id="16"/>
+    </w:p>
+    <w:p>
+      <w:pPr>
+        <w:rPr>
+          <w:rFonts w:hint="eastAsia"/>
+          <w:lang w:val="en-US" w:eastAsia="zh-CN"/>
+        </w:rPr>
+      </w:pPr>
+    </w:p>
+    <w:p>
+      <w:pPr>
+        <w:rPr>
+          <w:rFonts w:hint="eastAsia"/>
+          <w:lang w:val="en-US" w:eastAsia="zh-CN"/>
+        </w:rPr>
+      </w:pPr>
+    </w:p>
+    <w:p>
+      <w:pPr>
+        <w:rPr>
+          <w:rFonts w:hint="default"/>
+          <w:lang w:val="en-US" w:eastAsia="zh-CN"/>
+        </w:rPr>
+      </w:pPr>
+    </w:p>
+    <w:p>
+      <w:pPr>
+        <w:rPr>
+          <w:rFonts w:hint="default"/>
+          <w:lang w:val="en-US" w:eastAsia="zh-CN"/>
+        </w:rPr>
+      </w:pPr>
     </w:p>
     <w:p>
       <w:pPr>
@@ -875,12 +2628,12 @@
       <w:sz w:val="32"/>
     </w:rPr>
   </w:style>
-  <w:style w:type="character" w:default="1" w:styleId="6">
+  <w:style w:type="character" w:default="1" w:styleId="9">
     <w:name w:val="Default Paragraph Font"/>
     <w:semiHidden/>
     <w:uiPriority w:val="0"/>
   </w:style>
-  <w:style w:type="table" w:default="1" w:styleId="5">
+  <w:style w:type="table" w:default="1" w:styleId="8">
     <w:name w:val="Normal Table"/>
     <w:semiHidden/>
     <w:uiPriority w:val="0"/>
@@ -892,6 +2645,30 @@
         <w:right w:w="108" w:type="dxa"/>
       </w:tblCellMar>
     </w:tblPr>
+  </w:style>
+  <w:style w:type="paragraph" w:styleId="5">
+    <w:name w:val="toc 3"/>
+    <w:basedOn w:val="1"/>
+    <w:next w:val="1"/>
+    <w:uiPriority w:val="0"/>
+    <w:pPr>
+      <w:ind w:left="840" w:leftChars="400"/>
+    </w:pPr>
+  </w:style>
+  <w:style w:type="paragraph" w:styleId="6">
+    <w:name w:val="toc 1"/>
+    <w:basedOn w:val="1"/>
+    <w:next w:val="1"/>
+    <w:uiPriority w:val="0"/>
+  </w:style>
+  <w:style w:type="paragraph" w:styleId="7">
+    <w:name w:val="toc 2"/>
+    <w:basedOn w:val="1"/>
+    <w:next w:val="1"/>
+    <w:uiPriority w:val="0"/>
+    <w:pPr>
+      <w:ind w:left="420" w:leftChars="200"/>
+    </w:pPr>
   </w:style>
 </w:styles>
 </file>
@@ -1155,6 +2932,7 @@
 <s:customData xmlns="http://www.wps.cn/officeDocument/2013/wpsCustomData" xmlns:s="http://www.wps.cn/officeDocument/2013/wpsCustomData">
   <customSectProps>
     <customSectPr/>
+    <customSectPr/>
   </customSectProps>
 </s:customData>
 </file>
